--- a/xxx学习日报.docx
+++ b/xxx学习日报.docx
@@ -340,6 +340,58 @@
           <w:szCs w:val="24"/>
         </w:rPr>
       </w:pPr>
+    </w:p>
+    <w:p>
+      <w:pPr>
+        <w:widowControl/>
+        <w:spacing w:before="100" w:beforeAutospacing="1" w:after="100" w:afterAutospacing="1"/>
+        <w:jc w:val="left"/>
+        <w:rPr>
+          <w:rFonts w:hint="eastAsia" w:ascii="宋体" w:hAnsi="宋体" w:eastAsia="宋体" w:cs="宋体"/>
+          <w:kern w:val="0"/>
+          <w:sz w:val="24"/>
+          <w:szCs w:val="24"/>
+        </w:rPr>
+      </w:pPr>
+    </w:p>
+    <w:p>
+      <w:pPr>
+        <w:widowControl/>
+        <w:spacing w:before="100" w:beforeAutospacing="1" w:after="100" w:afterAutospacing="1"/>
+        <w:jc w:val="left"/>
+        <w:rPr>
+          <w:rFonts w:hint="eastAsia" w:ascii="宋体" w:hAnsi="宋体" w:eastAsia="宋体" w:cs="宋体"/>
+          <w:kern w:val="0"/>
+          <w:sz w:val="24"/>
+          <w:szCs w:val="24"/>
+        </w:rPr>
+      </w:pPr>
+    </w:p>
+    <w:p>
+      <w:pPr>
+        <w:widowControl/>
+        <w:spacing w:before="100" w:beforeAutospacing="1" w:after="100" w:afterAutospacing="1"/>
+        <w:jc w:val="left"/>
+        <w:rPr>
+          <w:rFonts w:hint="default" w:ascii="宋体" w:hAnsi="宋体" w:eastAsia="宋体" w:cs="宋体"/>
+          <w:color w:val="FF0000"/>
+          <w:kern w:val="0"/>
+          <w:sz w:val="24"/>
+          <w:szCs w:val="24"/>
+          <w:lang w:val="en-US" w:eastAsia="zh-CN"/>
+        </w:rPr>
+      </w:pPr>
+      <w:r>
+        <w:rPr>
+          <w:rFonts w:hint="eastAsia" w:ascii="宋体" w:hAnsi="宋体" w:eastAsia="宋体" w:cs="宋体"/>
+          <w:color w:val="FF0000"/>
+          <w:kern w:val="0"/>
+          <w:sz w:val="24"/>
+          <w:szCs w:val="24"/>
+          <w:lang w:val="en-US" w:eastAsia="zh-CN"/>
+        </w:rPr>
+        <w:t>备注：有多写多，有少写少，每日老师们都会检查你们的学习进度，每日都要提交。</w:t>
+      </w:r>
       <w:bookmarkStart w:id="0" w:name="_GoBack"/>
       <w:bookmarkEnd w:id="0"/>
     </w:p>

--- a/xxx学习日报.docx
+++ b/xxx学习日报.docx
@@ -10,6 +10,7 @@
           <w:lang w:val="en-US" w:eastAsia="zh-CN"/>
         </w:rPr>
       </w:pPr>
+      <w:bookmarkStart w:id="0" w:name="_GoBack"/>
       <w:r>
         <w:rPr>
           <w:rFonts w:hint="eastAsia"/>
@@ -392,9 +393,8 @@
         </w:rPr>
         <w:t>备注：有多写多，有少写少，每日老师们都会检查你们的学习进度，每日都要提交。</w:t>
       </w:r>
-      <w:bookmarkStart w:id="0" w:name="_GoBack"/>
-      <w:bookmarkEnd w:id="0"/>
-    </w:p>
+    </w:p>
+    <w:bookmarkEnd w:id="0"/>
     <w:sectPr>
       <w:pgSz w:w="11906" w:h="16838"/>
       <w:pgMar w:top="1440" w:right="1800" w:bottom="1440" w:left="1800" w:header="851" w:footer="992" w:gutter="0"/>
@@ -470,8 +470,8 @@
     <w:lsdException w:uiPriority="99" w:name="Normal Indent"/>
     <w:lsdException w:uiPriority="99" w:name="footnote text"/>
     <w:lsdException w:uiPriority="99" w:name="annotation text"/>
-    <w:lsdException w:uiPriority="99" w:semiHidden="0" w:name="header"/>
-    <w:lsdException w:uiPriority="99" w:semiHidden="0" w:name="footer"/>
+    <w:lsdException w:qFormat="1" w:uiPriority="99" w:semiHidden="0" w:name="header"/>
+    <w:lsdException w:qFormat="1" w:uiPriority="99" w:semiHidden="0" w:name="footer"/>
     <w:lsdException w:uiPriority="99" w:name="index heading"/>
     <w:lsdException w:qFormat="1" w:uiPriority="35" w:name="caption"/>
     <w:lsdException w:uiPriority="99" w:name="table of figures"/>
@@ -542,7 +542,7 @@
     <w:lsdException w:uiPriority="99" w:name="HTML Sample"/>
     <w:lsdException w:uiPriority="99" w:name="HTML Typewriter"/>
     <w:lsdException w:uiPriority="99" w:name="HTML Variable"/>
-    <w:lsdException w:uiPriority="99" w:name="Normal Table"/>
+    <w:lsdException w:qFormat="1" w:uiPriority="99" w:name="Normal Table"/>
     <w:lsdException w:uiPriority="99" w:name="annotation subject"/>
     <w:lsdException w:uiPriority="99" w:name="Table Simple 1"/>
     <w:lsdException w:uiPriority="99" w:name="Table Simple 2"/>
@@ -757,6 +757,7 @@
     <w:name w:val="Normal Table"/>
     <w:semiHidden/>
     <w:unhideWhenUsed/>
+    <w:qFormat/>
     <w:uiPriority w:val="99"/>
     <w:tblPr>
       <w:tblCellMar>
@@ -772,6 +773,7 @@
     <w:basedOn w:val="1"/>
     <w:link w:val="10"/>
     <w:unhideWhenUsed/>
+    <w:qFormat/>
     <w:uiPriority w:val="99"/>
     <w:pPr>
       <w:tabs>
@@ -791,6 +793,7 @@
     <w:basedOn w:val="1"/>
     <w:link w:val="9"/>
     <w:unhideWhenUsed/>
+    <w:qFormat/>
     <w:uiPriority w:val="99"/>
     <w:pPr>
       <w:pBdr>
@@ -822,6 +825,7 @@
     <w:name w:val="页眉 字符"/>
     <w:basedOn w:val="7"/>
     <w:link w:val="5"/>
+    <w:qFormat/>
     <w:uiPriority w:val="99"/>
     <w:rPr>
       <w:sz w:val="18"/>
@@ -832,6 +836,7 @@
     <w:name w:val="页脚 字符"/>
     <w:basedOn w:val="7"/>
     <w:link w:val="4"/>
+    <w:qFormat/>
     <w:uiPriority w:val="99"/>
     <w:rPr>
       <w:sz w:val="18"/>
@@ -842,6 +847,7 @@
     <w:name w:val="标题 2 字符"/>
     <w:basedOn w:val="7"/>
     <w:link w:val="3"/>
+    <w:qFormat/>
     <w:uiPriority w:val="9"/>
     <w:rPr>
       <w:rFonts w:ascii="宋体" w:hAnsi="宋体" w:eastAsia="宋体" w:cs="宋体"/>
@@ -856,6 +862,7 @@
     <w:name w:val="标题 1 字符"/>
     <w:basedOn w:val="7"/>
     <w:link w:val="2"/>
+    <w:qFormat/>
     <w:uiPriority w:val="9"/>
     <w:rPr>
       <w:b/>

--- a/xxx学习日报.docx
+++ b/xxx学习日报.docx
@@ -86,7 +86,7 @@
           <w:szCs w:val="24"/>
           <w:lang w:val="en-US" w:eastAsia="zh-CN"/>
         </w:rPr>
-        <w:t>刷题：（具体题号，数量等）</w:t>
+        <w:t>刷题：奇异果游戏公司面试题</w:t>
       </w:r>
     </w:p>
     <w:p>
@@ -114,7 +114,7 @@
           <w:szCs w:val="24"/>
           <w:lang w:val="en-US" w:eastAsia="zh-CN"/>
         </w:rPr>
-        <w:t>复习：（具体哪些知识点，哪个视频）</w:t>
+        <w:t>复习：数据库事件视频、快排视频</w:t>
       </w:r>
     </w:p>
     <w:p>
@@ -142,7 +142,7 @@
           <w:szCs w:val="24"/>
           <w:lang w:val="en-US" w:eastAsia="zh-CN"/>
         </w:rPr>
-        <w:t>项目：（具体实现什么功能，会使用哪些工具）</w:t>
+        <w:t>项目：服务器和客户端界面用QT搭建完成、显示用户IP信息功能用Treeview实现完成</w:t>
       </w:r>
     </w:p>
     <w:p>
@@ -170,7 +170,19 @@
           <w:szCs w:val="24"/>
           <w:lang w:val="en-US" w:eastAsia="zh-CN"/>
         </w:rPr>
-        <w:t>今日学习时长：12hours</w:t>
+        <w:t>今日学习时长：10</w:t>
+      </w:r>
+      <w:bookmarkStart w:id="0" w:name="_GoBack"/>
+      <w:bookmarkEnd w:id="0"/>
+      <w:r>
+        <w:rPr>
+          <w:rFonts w:hint="eastAsia" w:ascii="宋体" w:hAnsi="宋体" w:eastAsia="宋体" w:cs="宋体"/>
+          <w:kern w:val="0"/>
+          <w:sz w:val="24"/>
+          <w:szCs w:val="24"/>
+          <w:lang w:val="en-US" w:eastAsia="zh-CN"/>
+        </w:rPr>
+        <w:t>hours</w:t>
       </w:r>
     </w:p>
     <w:p>
@@ -392,8 +404,6 @@
         </w:rPr>
         <w:t>备注：有多写多，有少写少，每日老师们都会检查你们的学习进度，每日都要提交。</w:t>
       </w:r>
-      <w:bookmarkStart w:id="0" w:name="_GoBack"/>
-      <w:bookmarkEnd w:id="0"/>
     </w:p>
     <w:sectPr>
       <w:pgSz w:w="11906" w:h="16838"/>
@@ -822,6 +832,7 @@
     <w:name w:val="页眉 字符"/>
     <w:basedOn w:val="7"/>
     <w:link w:val="5"/>
+    <w:qFormat/>
     <w:uiPriority w:val="99"/>
     <w:rPr>
       <w:sz w:val="18"/>
